--- a/roberts_results_discussion.docx
+++ b/roberts_results_discussion.docx
@@ -712,8 +712,1381 @@
       </w:r>
     </w:p>
     <w:p/>
+    <w:tbl>
+      <w:tblPr>
+        <w:tblW w:w="7015" w:type="dxa"/>
+        <w:tblLook w:val="04A0" w:firstRow="1" w:lastRow="0" w:firstColumn="1" w:lastColumn="0" w:noHBand="0" w:noVBand="1"/>
+      </w:tblPr>
+      <w:tblGrid>
+        <w:gridCol w:w="1705"/>
+        <w:gridCol w:w="1800"/>
+        <w:gridCol w:w="1800"/>
+        <w:gridCol w:w="1710"/>
+      </w:tblGrid>
+      <w:tr>
+        <w:trPr>
+          <w:trHeight w:val="675"/>
+        </w:trPr>
+        <w:tc>
+          <w:tcPr>
+            <w:tcW w:w="1705" w:type="dxa"/>
+            <w:tcBorders>
+              <w:top w:val="single" w:sz="4" w:space="0" w:color="auto"/>
+              <w:left w:val="single" w:sz="4" w:space="0" w:color="auto"/>
+              <w:bottom w:val="single" w:sz="4" w:space="0" w:color="auto"/>
+              <w:right w:val="single" w:sz="4" w:space="0" w:color="auto"/>
+            </w:tcBorders>
+            <w:shd w:val="clear" w:color="auto" w:fill="auto"/>
+            <w:noWrap/>
+            <w:vAlign w:val="bottom"/>
+            <w:hideMark/>
+          </w:tcPr>
+          <w:p>
+            <w:pPr>
+              <w:spacing w:after="0" w:line="240" w:lineRule="auto"/>
+              <w:rPr>
+                <w:rFonts w:ascii="Aptos Narrow" w:eastAsia="Times New Roman" w:hAnsi="Aptos Narrow" w:cs="Times New Roman"/>
+                <w:b/>
+                <w:bCs/>
+                <w:color w:val="000000"/>
+                <w:kern w:val="0"/>
+                <w14:ligatures w14:val="none"/>
+              </w:rPr>
+            </w:pPr>
+            <w:r>
+              <w:rPr>
+                <w:rFonts w:ascii="Aptos Narrow" w:eastAsia="Times New Roman" w:hAnsi="Aptos Narrow" w:cs="Times New Roman"/>
+                <w:b/>
+                <w:bCs/>
+                <w:color w:val="000000"/>
+                <w:kern w:val="0"/>
+                <w14:ligatures w14:val="none"/>
+              </w:rPr>
+              <w:lastRenderedPageBreak/>
+              <w:t>Algorithm</w:t>
+            </w:r>
+          </w:p>
+        </w:tc>
+        <w:tc>
+          <w:tcPr>
+            <w:tcW w:w="1800" w:type="dxa"/>
+            <w:tcBorders>
+              <w:top w:val="single" w:sz="4" w:space="0" w:color="auto"/>
+              <w:left w:val="nil"/>
+              <w:bottom w:val="single" w:sz="4" w:space="0" w:color="auto"/>
+              <w:right w:val="single" w:sz="4" w:space="0" w:color="auto"/>
+            </w:tcBorders>
+            <w:shd w:val="clear" w:color="auto" w:fill="auto"/>
+            <w:vAlign w:val="bottom"/>
+            <w:hideMark/>
+          </w:tcPr>
+          <w:p>
+            <w:pPr>
+              <w:spacing w:after="0" w:line="240" w:lineRule="auto"/>
+              <w:rPr>
+                <w:rFonts w:ascii="Aptos Narrow" w:eastAsia="Times New Roman" w:hAnsi="Aptos Narrow" w:cs="Times New Roman"/>
+                <w:b/>
+                <w:bCs/>
+                <w:color w:val="000000"/>
+                <w:kern w:val="0"/>
+                <w14:ligatures w14:val="none"/>
+              </w:rPr>
+            </w:pPr>
+            <w:r>
+              <w:rPr>
+                <w:rFonts w:ascii="Aptos Narrow" w:eastAsia="Times New Roman" w:hAnsi="Aptos Narrow" w:cs="Times New Roman"/>
+                <w:b/>
+                <w:bCs/>
+                <w:color w:val="000000"/>
+                <w:kern w:val="0"/>
+                <w14:ligatures w14:val="none"/>
+              </w:rPr>
+              <w:t>Average-Case</w:t>
+            </w:r>
+            <w:r>
+              <w:rPr>
+                <w:rFonts w:ascii="Aptos Narrow" w:eastAsia="Times New Roman" w:hAnsi="Aptos Narrow" w:cs="Times New Roman"/>
+                <w:b/>
+                <w:bCs/>
+                <w:color w:val="000000"/>
+                <w:kern w:val="0"/>
+                <w14:ligatures w14:val="none"/>
+              </w:rPr>
+              <w:t xml:space="preserve"> Runtime Complexity</w:t>
+            </w:r>
+          </w:p>
+        </w:tc>
+        <w:tc>
+          <w:tcPr>
+            <w:tcW w:w="1800" w:type="dxa"/>
+            <w:tcBorders>
+              <w:top w:val="single" w:sz="4" w:space="0" w:color="auto"/>
+              <w:left w:val="nil"/>
+              <w:bottom w:val="single" w:sz="4" w:space="0" w:color="auto"/>
+              <w:right w:val="single" w:sz="4" w:space="0" w:color="auto"/>
+            </w:tcBorders>
+            <w:shd w:val="clear" w:color="auto" w:fill="auto"/>
+            <w:vAlign w:val="bottom"/>
+            <w:hideMark/>
+          </w:tcPr>
+          <w:p>
+            <w:pPr>
+              <w:spacing w:after="0" w:line="240" w:lineRule="auto"/>
+              <w:rPr>
+                <w:rFonts w:ascii="Aptos Narrow" w:eastAsia="Times New Roman" w:hAnsi="Aptos Narrow" w:cs="Times New Roman"/>
+                <w:b/>
+                <w:bCs/>
+                <w:color w:val="000000"/>
+                <w:kern w:val="0"/>
+                <w14:ligatures w14:val="none"/>
+              </w:rPr>
+            </w:pPr>
+            <w:r>
+              <w:rPr>
+                <w:rFonts w:ascii="Aptos Narrow" w:eastAsia="Times New Roman" w:hAnsi="Aptos Narrow" w:cs="Times New Roman"/>
+                <w:b/>
+                <w:bCs/>
+                <w:color w:val="000000"/>
+                <w:kern w:val="0"/>
+                <w14:ligatures w14:val="none"/>
+              </w:rPr>
+              <w:t>Worst-Case Runtime Complexity</w:t>
+            </w:r>
+          </w:p>
+        </w:tc>
+        <w:tc>
+          <w:tcPr>
+            <w:tcW w:w="1710" w:type="dxa"/>
+            <w:tcBorders>
+              <w:top w:val="single" w:sz="4" w:space="0" w:color="auto"/>
+              <w:left w:val="nil"/>
+              <w:bottom w:val="single" w:sz="4" w:space="0" w:color="auto"/>
+              <w:right w:val="single" w:sz="4" w:space="0" w:color="auto"/>
+            </w:tcBorders>
+            <w:shd w:val="clear" w:color="auto" w:fill="auto"/>
+            <w:vAlign w:val="bottom"/>
+            <w:hideMark/>
+          </w:tcPr>
+          <w:p>
+            <w:pPr>
+              <w:spacing w:after="0" w:line="240" w:lineRule="auto"/>
+              <w:rPr>
+                <w:rFonts w:ascii="Aptos Narrow" w:eastAsia="Times New Roman" w:hAnsi="Aptos Narrow" w:cs="Times New Roman"/>
+                <w:b/>
+                <w:bCs/>
+                <w:color w:val="000000"/>
+                <w:kern w:val="0"/>
+                <w14:ligatures w14:val="none"/>
+              </w:rPr>
+            </w:pPr>
+            <w:r>
+              <w:rPr>
+                <w:rFonts w:ascii="Aptos Narrow" w:eastAsia="Times New Roman" w:hAnsi="Aptos Narrow" w:cs="Times New Roman"/>
+                <w:b/>
+                <w:bCs/>
+                <w:color w:val="000000"/>
+                <w:kern w:val="0"/>
+                <w14:ligatures w14:val="none"/>
+              </w:rPr>
+              <w:t>Best-Case Runtime Complexity</w:t>
+            </w:r>
+          </w:p>
+        </w:tc>
+      </w:tr>
+      <w:tr>
+        <w:trPr>
+          <w:trHeight w:val="315"/>
+        </w:trPr>
+        <w:tc>
+          <w:tcPr>
+            <w:tcW w:w="1705" w:type="dxa"/>
+            <w:tcBorders>
+              <w:top w:val="nil"/>
+              <w:left w:val="single" w:sz="4" w:space="0" w:color="auto"/>
+              <w:bottom w:val="single" w:sz="4" w:space="0" w:color="auto"/>
+              <w:right w:val="single" w:sz="4" w:space="0" w:color="auto"/>
+            </w:tcBorders>
+            <w:shd w:val="clear" w:color="auto" w:fill="auto"/>
+            <w:noWrap/>
+            <w:vAlign w:val="bottom"/>
+            <w:hideMark/>
+          </w:tcPr>
+          <w:p>
+            <w:pPr>
+              <w:spacing w:after="0" w:line="240" w:lineRule="auto"/>
+              <w:rPr>
+                <w:rFonts w:ascii="Aptos Narrow" w:eastAsia="Times New Roman" w:hAnsi="Aptos Narrow" w:cs="Times New Roman"/>
+                <w:b/>
+                <w:bCs/>
+                <w:color w:val="000000"/>
+                <w:kern w:val="0"/>
+                <w14:ligatures w14:val="none"/>
+              </w:rPr>
+            </w:pPr>
+            <w:r>
+              <w:rPr>
+                <w:rFonts w:ascii="Aptos Narrow" w:eastAsia="Times New Roman" w:hAnsi="Aptos Narrow" w:cs="Times New Roman"/>
+                <w:b/>
+                <w:bCs/>
+                <w:color w:val="000000"/>
+                <w:kern w:val="0"/>
+                <w14:ligatures w14:val="none"/>
+              </w:rPr>
+              <w:t>Insertion Sort</w:t>
+            </w:r>
+          </w:p>
+        </w:tc>
+        <w:tc>
+          <w:tcPr>
+            <w:tcW w:w="1800" w:type="dxa"/>
+            <w:tcBorders>
+              <w:top w:val="nil"/>
+              <w:left w:val="nil"/>
+              <w:bottom w:val="single" w:sz="4" w:space="0" w:color="auto"/>
+              <w:right w:val="single" w:sz="4" w:space="0" w:color="auto"/>
+            </w:tcBorders>
+            <w:shd w:val="clear" w:color="auto" w:fill="auto"/>
+            <w:noWrap/>
+            <w:vAlign w:val="bottom"/>
+            <w:hideMark/>
+          </w:tcPr>
+          <w:p>
+            <w:pPr>
+              <w:spacing w:after="0" w:line="240" w:lineRule="auto"/>
+              <w:rPr>
+                <w:rFonts w:ascii="Aptos Narrow" w:eastAsia="Times New Roman" w:hAnsi="Aptos Narrow" w:cs="Times New Roman"/>
+                <w:color w:val="000000"/>
+                <w:kern w:val="0"/>
+                <w14:ligatures w14:val="none"/>
+              </w:rPr>
+            </w:pPr>
+            <w:r>
+              <w:rPr>
+                <w:rFonts w:ascii="Aptos Narrow" w:eastAsia="Times New Roman" w:hAnsi="Aptos Narrow" w:cs="Times New Roman"/>
+                <w:color w:val="000000"/>
+                <w:kern w:val="0"/>
+                <w14:ligatures w14:val="none"/>
+              </w:rPr>
+              <w:t> </w:t>
+            </w:r>
+            <m:oMath>
+              <m:r>
+                <w:rPr>
+                  <w:rFonts w:ascii="Cambria Math" w:eastAsia="Times New Roman" w:hAnsi="Cambria Math" w:cs="Times New Roman"/>
+                  <w:color w:val="000000"/>
+                  <w:kern w:val="0"/>
+                  <w14:ligatures w14:val="none"/>
+                </w:rPr>
+                <m:t>O(</m:t>
+              </m:r>
+              <m:sSup>
+                <m:sSupPr>
+                  <m:ctrlPr>
+                    <w:rPr>
+                      <w:rFonts w:ascii="Cambria Math" w:eastAsia="Times New Roman" w:hAnsi="Cambria Math" w:cs="Times New Roman"/>
+                      <w:i/>
+                      <w:color w:val="000000"/>
+                      <w:kern w:val="0"/>
+                      <w14:ligatures w14:val="none"/>
+                    </w:rPr>
+                  </m:ctrlPr>
+                </m:sSupPr>
+                <m:e>
+                  <m:r>
+                    <w:rPr>
+                      <w:rFonts w:ascii="Cambria Math" w:eastAsia="Times New Roman" w:hAnsi="Cambria Math" w:cs="Times New Roman"/>
+                      <w:color w:val="000000"/>
+                      <w:kern w:val="0"/>
+                      <w14:ligatures w14:val="none"/>
+                    </w:rPr>
+                    <m:t>n</m:t>
+                  </m:r>
+                </m:e>
+                <m:sup>
+                  <m:r>
+                    <w:rPr>
+                      <w:rFonts w:ascii="Cambria Math" w:eastAsia="Times New Roman" w:hAnsi="Cambria Math" w:cs="Times New Roman"/>
+                      <w:color w:val="000000"/>
+                      <w:kern w:val="0"/>
+                      <w14:ligatures w14:val="none"/>
+                    </w:rPr>
+                    <m:t>2</m:t>
+                  </m:r>
+                </m:sup>
+              </m:sSup>
+              <m:r>
+                <w:rPr>
+                  <w:rFonts w:ascii="Cambria Math" w:eastAsia="Times New Roman" w:hAnsi="Cambria Math" w:cs="Times New Roman"/>
+                  <w:color w:val="000000"/>
+                  <w:kern w:val="0"/>
+                  <w14:ligatures w14:val="none"/>
+                </w:rPr>
+                <m:t>)</m:t>
+              </m:r>
+            </m:oMath>
+          </w:p>
+        </w:tc>
+        <w:tc>
+          <w:tcPr>
+            <w:tcW w:w="1800" w:type="dxa"/>
+            <w:tcBorders>
+              <w:top w:val="nil"/>
+              <w:left w:val="nil"/>
+              <w:bottom w:val="single" w:sz="4" w:space="0" w:color="auto"/>
+              <w:right w:val="single" w:sz="4" w:space="0" w:color="auto"/>
+            </w:tcBorders>
+            <w:shd w:val="clear" w:color="auto" w:fill="auto"/>
+            <w:noWrap/>
+            <w:vAlign w:val="bottom"/>
+            <w:hideMark/>
+          </w:tcPr>
+          <w:p>
+            <w:pPr>
+              <w:spacing w:after="0" w:line="240" w:lineRule="auto"/>
+              <w:rPr>
+                <w:rFonts w:ascii="Aptos Narrow" w:eastAsia="Times New Roman" w:hAnsi="Aptos Narrow" w:cs="Times New Roman"/>
+                <w:color w:val="000000"/>
+                <w:kern w:val="0"/>
+                <w14:ligatures w14:val="none"/>
+              </w:rPr>
+            </w:pPr>
+            <w:r>
+              <w:rPr>
+                <w:rFonts w:ascii="Aptos Narrow" w:eastAsia="Times New Roman" w:hAnsi="Aptos Narrow" w:cs="Times New Roman"/>
+                <w:color w:val="000000"/>
+                <w:kern w:val="0"/>
+                <w14:ligatures w14:val="none"/>
+              </w:rPr>
+              <w:t> </w:t>
+            </w:r>
+            <m:oMath>
+              <m:r>
+                <w:rPr>
+                  <w:rFonts w:ascii="Cambria Math" w:eastAsia="Times New Roman" w:hAnsi="Cambria Math" w:cs="Times New Roman"/>
+                  <w:color w:val="000000"/>
+                  <w:kern w:val="0"/>
+                  <w14:ligatures w14:val="none"/>
+                </w:rPr>
+                <m:t>O(</m:t>
+              </m:r>
+              <m:sSup>
+                <m:sSupPr>
+                  <m:ctrlPr>
+                    <w:rPr>
+                      <w:rFonts w:ascii="Cambria Math" w:eastAsia="Times New Roman" w:hAnsi="Cambria Math" w:cs="Times New Roman"/>
+                      <w:i/>
+                      <w:color w:val="000000"/>
+                      <w:kern w:val="0"/>
+                      <w14:ligatures w14:val="none"/>
+                    </w:rPr>
+                  </m:ctrlPr>
+                </m:sSupPr>
+                <m:e>
+                  <m:r>
+                    <w:rPr>
+                      <w:rFonts w:ascii="Cambria Math" w:eastAsia="Times New Roman" w:hAnsi="Cambria Math" w:cs="Times New Roman"/>
+                      <w:color w:val="000000"/>
+                      <w:kern w:val="0"/>
+                      <w14:ligatures w14:val="none"/>
+                    </w:rPr>
+                    <m:t>n</m:t>
+                  </m:r>
+                </m:e>
+                <m:sup>
+                  <m:r>
+                    <w:rPr>
+                      <w:rFonts w:ascii="Cambria Math" w:eastAsia="Times New Roman" w:hAnsi="Cambria Math" w:cs="Times New Roman"/>
+                      <w:color w:val="000000"/>
+                      <w:kern w:val="0"/>
+                      <w14:ligatures w14:val="none"/>
+                    </w:rPr>
+                    <m:t>2</m:t>
+                  </m:r>
+                </m:sup>
+              </m:sSup>
+              <m:r>
+                <w:rPr>
+                  <w:rFonts w:ascii="Cambria Math" w:eastAsia="Times New Roman" w:hAnsi="Cambria Math" w:cs="Times New Roman"/>
+                  <w:color w:val="000000"/>
+                  <w:kern w:val="0"/>
+                  <w14:ligatures w14:val="none"/>
+                </w:rPr>
+                <m:t>)</m:t>
+              </m:r>
+            </m:oMath>
+          </w:p>
+        </w:tc>
+        <w:tc>
+          <w:tcPr>
+            <w:tcW w:w="1710" w:type="dxa"/>
+            <w:tcBorders>
+              <w:top w:val="nil"/>
+              <w:left w:val="nil"/>
+              <w:bottom w:val="single" w:sz="4" w:space="0" w:color="auto"/>
+              <w:right w:val="single" w:sz="4" w:space="0" w:color="auto"/>
+            </w:tcBorders>
+            <w:shd w:val="clear" w:color="auto" w:fill="auto"/>
+            <w:noWrap/>
+            <w:vAlign w:val="bottom"/>
+            <w:hideMark/>
+          </w:tcPr>
+          <w:p>
+            <w:pPr>
+              <w:spacing w:after="0" w:line="240" w:lineRule="auto"/>
+              <w:rPr>
+                <w:rFonts w:ascii="Aptos Narrow" w:eastAsia="Times New Roman" w:hAnsi="Aptos Narrow" w:cs="Times New Roman"/>
+                <w:color w:val="000000"/>
+                <w:kern w:val="0"/>
+                <w14:ligatures w14:val="none"/>
+              </w:rPr>
+            </w:pPr>
+            <w:r>
+              <w:rPr>
+                <w:rFonts w:ascii="Aptos Narrow" w:eastAsia="Times New Roman" w:hAnsi="Aptos Narrow" w:cs="Times New Roman"/>
+                <w:color w:val="000000"/>
+                <w:kern w:val="0"/>
+                <w14:ligatures w14:val="none"/>
+              </w:rPr>
+              <w:t> </w:t>
+            </w:r>
+            <m:oMath>
+              <m:r>
+                <w:rPr>
+                  <w:rFonts w:ascii="Cambria Math" w:eastAsia="Times New Roman" w:hAnsi="Cambria Math" w:cs="Times New Roman"/>
+                  <w:color w:val="000000"/>
+                  <w:kern w:val="0"/>
+                  <w14:ligatures w14:val="none"/>
+                </w:rPr>
+                <m:t>O(</m:t>
+              </m:r>
+              <m:r>
+                <w:rPr>
+                  <w:rFonts w:ascii="Cambria Math" w:eastAsia="Times New Roman" w:hAnsi="Cambria Math" w:cs="Times New Roman"/>
+                  <w:color w:val="000000"/>
+                  <w:kern w:val="0"/>
+                  <w14:ligatures w14:val="none"/>
+                </w:rPr>
+                <m:t>n</m:t>
+              </m:r>
+              <m:r>
+                <w:rPr>
+                  <w:rFonts w:ascii="Cambria Math" w:eastAsia="Times New Roman" w:hAnsi="Cambria Math" w:cs="Times New Roman"/>
+                  <w:color w:val="000000"/>
+                  <w:kern w:val="0"/>
+                  <w14:ligatures w14:val="none"/>
+                </w:rPr>
+                <m:t>)</m:t>
+              </m:r>
+            </m:oMath>
+          </w:p>
+        </w:tc>
+      </w:tr>
+      <w:tr>
+        <w:trPr>
+          <w:trHeight w:val="315"/>
+        </w:trPr>
+        <w:tc>
+          <w:tcPr>
+            <w:tcW w:w="1705" w:type="dxa"/>
+            <w:tcBorders>
+              <w:top w:val="nil"/>
+              <w:left w:val="single" w:sz="4" w:space="0" w:color="auto"/>
+              <w:bottom w:val="single" w:sz="4" w:space="0" w:color="auto"/>
+              <w:right w:val="single" w:sz="4" w:space="0" w:color="auto"/>
+            </w:tcBorders>
+            <w:shd w:val="clear" w:color="auto" w:fill="auto"/>
+            <w:noWrap/>
+            <w:vAlign w:val="bottom"/>
+            <w:hideMark/>
+          </w:tcPr>
+          <w:p>
+            <w:pPr>
+              <w:spacing w:after="0" w:line="240" w:lineRule="auto"/>
+              <w:rPr>
+                <w:rFonts w:ascii="Aptos Narrow" w:eastAsia="Times New Roman" w:hAnsi="Aptos Narrow" w:cs="Times New Roman"/>
+                <w:b/>
+                <w:bCs/>
+                <w:color w:val="000000"/>
+                <w:kern w:val="0"/>
+                <w14:ligatures w14:val="none"/>
+              </w:rPr>
+            </w:pPr>
+            <w:r>
+              <w:rPr>
+                <w:rFonts w:ascii="Aptos Narrow" w:eastAsia="Times New Roman" w:hAnsi="Aptos Narrow" w:cs="Times New Roman"/>
+                <w:b/>
+                <w:bCs/>
+                <w:color w:val="000000"/>
+                <w:kern w:val="0"/>
+                <w14:ligatures w14:val="none"/>
+              </w:rPr>
+              <w:t>Heapsort</w:t>
+            </w:r>
+          </w:p>
+        </w:tc>
+        <w:tc>
+          <w:tcPr>
+            <w:tcW w:w="1800" w:type="dxa"/>
+            <w:tcBorders>
+              <w:top w:val="nil"/>
+              <w:left w:val="nil"/>
+              <w:bottom w:val="single" w:sz="4" w:space="0" w:color="auto"/>
+              <w:right w:val="single" w:sz="4" w:space="0" w:color="auto"/>
+            </w:tcBorders>
+            <w:shd w:val="clear" w:color="auto" w:fill="auto"/>
+            <w:noWrap/>
+            <w:vAlign w:val="bottom"/>
+            <w:hideMark/>
+          </w:tcPr>
+          <w:p>
+            <w:pPr>
+              <w:spacing w:after="0" w:line="240" w:lineRule="auto"/>
+              <w:rPr>
+                <w:rFonts w:ascii="Aptos Narrow" w:eastAsia="Times New Roman" w:hAnsi="Aptos Narrow" w:cs="Times New Roman"/>
+                <w:color w:val="000000"/>
+                <w:kern w:val="0"/>
+                <w14:ligatures w14:val="none"/>
+              </w:rPr>
+            </w:pPr>
+            <w:r>
+              <w:rPr>
+                <w:rFonts w:ascii="Aptos Narrow" w:eastAsia="Times New Roman" w:hAnsi="Aptos Narrow" w:cs="Times New Roman"/>
+                <w:color w:val="000000"/>
+                <w:kern w:val="0"/>
+                <w14:ligatures w14:val="none"/>
+              </w:rPr>
+              <w:t> </w:t>
+            </w:r>
+            <m:oMath>
+              <m:r>
+                <w:rPr>
+                  <w:rFonts w:ascii="Cambria Math" w:eastAsia="Times New Roman" w:hAnsi="Cambria Math" w:cs="Times New Roman"/>
+                  <w:color w:val="000000"/>
+                  <w:kern w:val="0"/>
+                  <w14:ligatures w14:val="none"/>
+                </w:rPr>
+                <m:t>O(n</m:t>
+              </m:r>
+              <m:func>
+                <m:funcPr>
+                  <m:ctrlPr>
+                    <w:rPr>
+                      <w:rFonts w:ascii="Cambria Math" w:eastAsia="Times New Roman" w:hAnsi="Cambria Math" w:cs="Times New Roman"/>
+                      <w:i/>
+                      <w:color w:val="000000"/>
+                      <w:kern w:val="0"/>
+                      <w14:ligatures w14:val="none"/>
+                    </w:rPr>
+                  </m:ctrlPr>
+                </m:funcPr>
+                <m:fName>
+                  <m:r>
+                    <m:rPr>
+                      <m:sty m:val="p"/>
+                    </m:rPr>
+                    <w:rPr>
+                      <w:rFonts w:ascii="Cambria Math" w:eastAsia="Times New Roman" w:hAnsi="Cambria Math" w:cs="Times New Roman"/>
+                      <w:color w:val="000000"/>
+                      <w:kern w:val="0"/>
+                      <w14:ligatures w14:val="none"/>
+                    </w:rPr>
+                    <m:t>log</m:t>
+                  </m:r>
+                </m:fName>
+                <m:e>
+                  <m:r>
+                    <w:rPr>
+                      <w:rFonts w:ascii="Cambria Math" w:eastAsia="Times New Roman" w:hAnsi="Cambria Math" w:cs="Times New Roman"/>
+                      <w:color w:val="000000"/>
+                      <w:kern w:val="0"/>
+                      <w14:ligatures w14:val="none"/>
+                    </w:rPr>
+                    <m:t>n)</m:t>
+                  </m:r>
+                </m:e>
+              </m:func>
+            </m:oMath>
+          </w:p>
+        </w:tc>
+        <w:tc>
+          <w:tcPr>
+            <w:tcW w:w="1800" w:type="dxa"/>
+            <w:tcBorders>
+              <w:top w:val="nil"/>
+              <w:left w:val="nil"/>
+              <w:bottom w:val="single" w:sz="4" w:space="0" w:color="auto"/>
+              <w:right w:val="single" w:sz="4" w:space="0" w:color="auto"/>
+            </w:tcBorders>
+            <w:shd w:val="clear" w:color="auto" w:fill="auto"/>
+            <w:noWrap/>
+            <w:vAlign w:val="bottom"/>
+            <w:hideMark/>
+          </w:tcPr>
+          <w:p>
+            <w:pPr>
+              <w:spacing w:after="0" w:line="240" w:lineRule="auto"/>
+              <w:rPr>
+                <w:rFonts w:ascii="Aptos Narrow" w:eastAsia="Times New Roman" w:hAnsi="Aptos Narrow" w:cs="Times New Roman"/>
+                <w:color w:val="000000"/>
+                <w:kern w:val="0"/>
+                <w14:ligatures w14:val="none"/>
+              </w:rPr>
+            </w:pPr>
+            <w:r>
+              <w:rPr>
+                <w:rFonts w:ascii="Aptos Narrow" w:eastAsia="Times New Roman" w:hAnsi="Aptos Narrow" w:cs="Times New Roman"/>
+                <w:color w:val="000000"/>
+                <w:kern w:val="0"/>
+                <w14:ligatures w14:val="none"/>
+              </w:rPr>
+              <w:t> </w:t>
+            </w:r>
+            <m:oMath>
+              <m:r>
+                <w:rPr>
+                  <w:rFonts w:ascii="Cambria Math" w:eastAsia="Times New Roman" w:hAnsi="Cambria Math" w:cs="Times New Roman"/>
+                  <w:color w:val="000000"/>
+                  <w:kern w:val="0"/>
+                  <w14:ligatures w14:val="none"/>
+                </w:rPr>
+                <m:t>O(n</m:t>
+              </m:r>
+              <m:func>
+                <m:funcPr>
+                  <m:ctrlPr>
+                    <w:rPr>
+                      <w:rFonts w:ascii="Cambria Math" w:eastAsia="Times New Roman" w:hAnsi="Cambria Math" w:cs="Times New Roman"/>
+                      <w:i/>
+                      <w:color w:val="000000"/>
+                      <w:kern w:val="0"/>
+                      <w14:ligatures w14:val="none"/>
+                    </w:rPr>
+                  </m:ctrlPr>
+                </m:funcPr>
+                <m:fName>
+                  <m:r>
+                    <m:rPr>
+                      <m:sty m:val="p"/>
+                    </m:rPr>
+                    <w:rPr>
+                      <w:rFonts w:ascii="Cambria Math" w:eastAsia="Times New Roman" w:hAnsi="Cambria Math" w:cs="Times New Roman"/>
+                      <w:color w:val="000000"/>
+                      <w:kern w:val="0"/>
+                      <w14:ligatures w14:val="none"/>
+                    </w:rPr>
+                    <m:t>log</m:t>
+                  </m:r>
+                </m:fName>
+                <m:e>
+                  <m:r>
+                    <w:rPr>
+                      <w:rFonts w:ascii="Cambria Math" w:eastAsia="Times New Roman" w:hAnsi="Cambria Math" w:cs="Times New Roman"/>
+                      <w:color w:val="000000"/>
+                      <w:kern w:val="0"/>
+                      <w14:ligatures w14:val="none"/>
+                    </w:rPr>
+                    <m:t>n)</m:t>
+                  </m:r>
+                </m:e>
+              </m:func>
+            </m:oMath>
+          </w:p>
+        </w:tc>
+        <w:tc>
+          <w:tcPr>
+            <w:tcW w:w="1710" w:type="dxa"/>
+            <w:tcBorders>
+              <w:top w:val="nil"/>
+              <w:left w:val="nil"/>
+              <w:bottom w:val="single" w:sz="4" w:space="0" w:color="auto"/>
+              <w:right w:val="single" w:sz="4" w:space="0" w:color="auto"/>
+            </w:tcBorders>
+            <w:shd w:val="clear" w:color="auto" w:fill="auto"/>
+            <w:noWrap/>
+            <w:vAlign w:val="bottom"/>
+            <w:hideMark/>
+          </w:tcPr>
+          <w:p>
+            <w:pPr>
+              <w:spacing w:after="0" w:line="240" w:lineRule="auto"/>
+              <w:rPr>
+                <w:rFonts w:ascii="Aptos Narrow" w:eastAsia="Times New Roman" w:hAnsi="Aptos Narrow" w:cs="Times New Roman"/>
+                <w:color w:val="000000"/>
+                <w:kern w:val="0"/>
+                <w14:ligatures w14:val="none"/>
+              </w:rPr>
+            </w:pPr>
+            <w:r>
+              <w:rPr>
+                <w:rFonts w:ascii="Aptos Narrow" w:eastAsia="Times New Roman" w:hAnsi="Aptos Narrow" w:cs="Times New Roman"/>
+                <w:color w:val="000000"/>
+                <w:kern w:val="0"/>
+                <w14:ligatures w14:val="none"/>
+              </w:rPr>
+              <w:t> </w:t>
+            </w:r>
+            <m:oMath>
+              <m:r>
+                <w:rPr>
+                  <w:rFonts w:ascii="Cambria Math" w:eastAsia="Times New Roman" w:hAnsi="Cambria Math" w:cs="Times New Roman"/>
+                  <w:color w:val="000000"/>
+                  <w:kern w:val="0"/>
+                  <w14:ligatures w14:val="none"/>
+                </w:rPr>
+                <m:t>O(n</m:t>
+              </m:r>
+              <m:func>
+                <m:funcPr>
+                  <m:ctrlPr>
+                    <w:rPr>
+                      <w:rFonts w:ascii="Cambria Math" w:eastAsia="Times New Roman" w:hAnsi="Cambria Math" w:cs="Times New Roman"/>
+                      <w:i/>
+                      <w:color w:val="000000"/>
+                      <w:kern w:val="0"/>
+                      <w14:ligatures w14:val="none"/>
+                    </w:rPr>
+                  </m:ctrlPr>
+                </m:funcPr>
+                <m:fName>
+                  <m:r>
+                    <m:rPr>
+                      <m:sty m:val="p"/>
+                    </m:rPr>
+                    <w:rPr>
+                      <w:rFonts w:ascii="Cambria Math" w:eastAsia="Times New Roman" w:hAnsi="Cambria Math" w:cs="Times New Roman"/>
+                      <w:color w:val="000000"/>
+                      <w:kern w:val="0"/>
+                      <w14:ligatures w14:val="none"/>
+                    </w:rPr>
+                    <m:t>log</m:t>
+                  </m:r>
+                </m:fName>
+                <m:e>
+                  <m:r>
+                    <w:rPr>
+                      <w:rFonts w:ascii="Cambria Math" w:eastAsia="Times New Roman" w:hAnsi="Cambria Math" w:cs="Times New Roman"/>
+                      <w:color w:val="000000"/>
+                      <w:kern w:val="0"/>
+                      <w14:ligatures w14:val="none"/>
+                    </w:rPr>
+                    <m:t>n)</m:t>
+                  </m:r>
+                </m:e>
+              </m:func>
+            </m:oMath>
+          </w:p>
+        </w:tc>
+      </w:tr>
+      <w:tr>
+        <w:trPr>
+          <w:trHeight w:val="300"/>
+        </w:trPr>
+        <w:tc>
+          <w:tcPr>
+            <w:tcW w:w="1705" w:type="dxa"/>
+            <w:tcBorders>
+              <w:top w:val="nil"/>
+              <w:left w:val="single" w:sz="4" w:space="0" w:color="auto"/>
+              <w:bottom w:val="single" w:sz="4" w:space="0" w:color="auto"/>
+              <w:right w:val="single" w:sz="4" w:space="0" w:color="auto"/>
+            </w:tcBorders>
+            <w:shd w:val="clear" w:color="auto" w:fill="auto"/>
+            <w:noWrap/>
+            <w:vAlign w:val="bottom"/>
+            <w:hideMark/>
+          </w:tcPr>
+          <w:p>
+            <w:pPr>
+              <w:spacing w:after="0" w:line="240" w:lineRule="auto"/>
+              <w:rPr>
+                <w:rFonts w:ascii="Aptos Narrow" w:eastAsia="Times New Roman" w:hAnsi="Aptos Narrow" w:cs="Times New Roman"/>
+                <w:b/>
+                <w:bCs/>
+                <w:color w:val="000000"/>
+                <w:kern w:val="0"/>
+                <w14:ligatures w14:val="none"/>
+              </w:rPr>
+            </w:pPr>
+            <w:r>
+              <w:rPr>
+                <w:rFonts w:ascii="Aptos Narrow" w:eastAsia="Times New Roman" w:hAnsi="Aptos Narrow" w:cs="Times New Roman"/>
+                <w:b/>
+                <w:bCs/>
+                <w:color w:val="000000"/>
+                <w:kern w:val="0"/>
+                <w14:ligatures w14:val="none"/>
+              </w:rPr>
+              <w:t>Quicksort</w:t>
+            </w:r>
+          </w:p>
+        </w:tc>
+        <w:tc>
+          <w:tcPr>
+            <w:tcW w:w="1800" w:type="dxa"/>
+            <w:tcBorders>
+              <w:top w:val="nil"/>
+              <w:left w:val="nil"/>
+              <w:bottom w:val="single" w:sz="4" w:space="0" w:color="auto"/>
+              <w:right w:val="single" w:sz="4" w:space="0" w:color="auto"/>
+            </w:tcBorders>
+            <w:shd w:val="clear" w:color="auto" w:fill="auto"/>
+            <w:noWrap/>
+            <w:vAlign w:val="bottom"/>
+            <w:hideMark/>
+          </w:tcPr>
+          <w:p>
+            <w:pPr>
+              <w:spacing w:after="0" w:line="240" w:lineRule="auto"/>
+              <w:rPr>
+                <w:rFonts w:ascii="Aptos Narrow" w:eastAsia="Times New Roman" w:hAnsi="Aptos Narrow" w:cs="Times New Roman"/>
+                <w:color w:val="000000"/>
+                <w:kern w:val="0"/>
+                <w14:ligatures w14:val="none"/>
+              </w:rPr>
+            </w:pPr>
+            <w:r>
+              <w:rPr>
+                <w:rFonts w:ascii="Aptos Narrow" w:eastAsia="Times New Roman" w:hAnsi="Aptos Narrow" w:cs="Times New Roman"/>
+                <w:color w:val="000000"/>
+                <w:kern w:val="0"/>
+                <w14:ligatures w14:val="none"/>
+              </w:rPr>
+              <w:t> </w:t>
+            </w:r>
+            <m:oMath>
+              <m:r>
+                <w:rPr>
+                  <w:rFonts w:ascii="Cambria Math" w:eastAsia="Times New Roman" w:hAnsi="Cambria Math" w:cs="Times New Roman"/>
+                  <w:color w:val="000000"/>
+                  <w:kern w:val="0"/>
+                  <w14:ligatures w14:val="none"/>
+                </w:rPr>
+                <m:t>O(n</m:t>
+              </m:r>
+              <m:func>
+                <m:funcPr>
+                  <m:ctrlPr>
+                    <w:rPr>
+                      <w:rFonts w:ascii="Cambria Math" w:eastAsia="Times New Roman" w:hAnsi="Cambria Math" w:cs="Times New Roman"/>
+                      <w:i/>
+                      <w:color w:val="000000"/>
+                      <w:kern w:val="0"/>
+                      <w14:ligatures w14:val="none"/>
+                    </w:rPr>
+                  </m:ctrlPr>
+                </m:funcPr>
+                <m:fName>
+                  <m:r>
+                    <m:rPr>
+                      <m:sty m:val="p"/>
+                    </m:rPr>
+                    <w:rPr>
+                      <w:rFonts w:ascii="Cambria Math" w:eastAsia="Times New Roman" w:hAnsi="Cambria Math" w:cs="Times New Roman"/>
+                      <w:color w:val="000000"/>
+                      <w:kern w:val="0"/>
+                      <w14:ligatures w14:val="none"/>
+                    </w:rPr>
+                    <m:t>log</m:t>
+                  </m:r>
+                </m:fName>
+                <m:e>
+                  <m:r>
+                    <w:rPr>
+                      <w:rFonts w:ascii="Cambria Math" w:eastAsia="Times New Roman" w:hAnsi="Cambria Math" w:cs="Times New Roman"/>
+                      <w:color w:val="000000"/>
+                      <w:kern w:val="0"/>
+                      <w14:ligatures w14:val="none"/>
+                    </w:rPr>
+                    <m:t>n)</m:t>
+                  </m:r>
+                </m:e>
+              </m:func>
+            </m:oMath>
+          </w:p>
+        </w:tc>
+        <w:tc>
+          <w:tcPr>
+            <w:tcW w:w="1800" w:type="dxa"/>
+            <w:tcBorders>
+              <w:top w:val="nil"/>
+              <w:left w:val="nil"/>
+              <w:bottom w:val="single" w:sz="4" w:space="0" w:color="auto"/>
+              <w:right w:val="single" w:sz="4" w:space="0" w:color="auto"/>
+            </w:tcBorders>
+            <w:shd w:val="clear" w:color="auto" w:fill="auto"/>
+            <w:noWrap/>
+            <w:vAlign w:val="bottom"/>
+            <w:hideMark/>
+          </w:tcPr>
+          <w:p>
+            <w:pPr>
+              <w:spacing w:after="0" w:line="240" w:lineRule="auto"/>
+              <w:rPr>
+                <w:rFonts w:ascii="Aptos Narrow" w:eastAsia="Times New Roman" w:hAnsi="Aptos Narrow" w:cs="Times New Roman"/>
+                <w:color w:val="000000"/>
+                <w:kern w:val="0"/>
+                <w14:ligatures w14:val="none"/>
+              </w:rPr>
+            </w:pPr>
+            <w:r>
+              <w:rPr>
+                <w:rFonts w:ascii="Aptos Narrow" w:eastAsia="Times New Roman" w:hAnsi="Aptos Narrow" w:cs="Times New Roman"/>
+                <w:color w:val="000000"/>
+                <w:kern w:val="0"/>
+                <w14:ligatures w14:val="none"/>
+              </w:rPr>
+              <w:t> </w:t>
+            </w:r>
+            <m:oMath>
+              <m:r>
+                <w:rPr>
+                  <w:rFonts w:ascii="Cambria Math" w:eastAsia="Times New Roman" w:hAnsi="Cambria Math" w:cs="Times New Roman"/>
+                  <w:color w:val="000000"/>
+                  <w:kern w:val="0"/>
+                  <w14:ligatures w14:val="none"/>
+                </w:rPr>
+                <m:t>O(n</m:t>
+              </m:r>
+              <m:func>
+                <m:funcPr>
+                  <m:ctrlPr>
+                    <w:rPr>
+                      <w:rFonts w:ascii="Cambria Math" w:eastAsia="Times New Roman" w:hAnsi="Cambria Math" w:cs="Times New Roman"/>
+                      <w:i/>
+                      <w:color w:val="000000"/>
+                      <w:kern w:val="0"/>
+                      <w14:ligatures w14:val="none"/>
+                    </w:rPr>
+                  </m:ctrlPr>
+                </m:funcPr>
+                <m:fName>
+                  <m:r>
+                    <m:rPr>
+                      <m:sty m:val="p"/>
+                    </m:rPr>
+                    <w:rPr>
+                      <w:rFonts w:ascii="Cambria Math" w:eastAsia="Times New Roman" w:hAnsi="Cambria Math" w:cs="Times New Roman"/>
+                      <w:color w:val="000000"/>
+                      <w:kern w:val="0"/>
+                      <w14:ligatures w14:val="none"/>
+                    </w:rPr>
+                    <m:t>log</m:t>
+                  </m:r>
+                </m:fName>
+                <m:e>
+                  <m:r>
+                    <w:rPr>
+                      <w:rFonts w:ascii="Cambria Math" w:eastAsia="Times New Roman" w:hAnsi="Cambria Math" w:cs="Times New Roman"/>
+                      <w:color w:val="000000"/>
+                      <w:kern w:val="0"/>
+                      <w14:ligatures w14:val="none"/>
+                    </w:rPr>
+                    <m:t>n)</m:t>
+                  </m:r>
+                </m:e>
+              </m:func>
+            </m:oMath>
+          </w:p>
+        </w:tc>
+        <w:tc>
+          <w:tcPr>
+            <w:tcW w:w="1710" w:type="dxa"/>
+            <w:tcBorders>
+              <w:top w:val="nil"/>
+              <w:left w:val="nil"/>
+              <w:bottom w:val="single" w:sz="4" w:space="0" w:color="auto"/>
+              <w:right w:val="single" w:sz="4" w:space="0" w:color="auto"/>
+            </w:tcBorders>
+            <w:shd w:val="clear" w:color="auto" w:fill="auto"/>
+            <w:noWrap/>
+            <w:vAlign w:val="bottom"/>
+            <w:hideMark/>
+          </w:tcPr>
+          <w:p>
+            <w:pPr>
+              <w:spacing w:after="0" w:line="240" w:lineRule="auto"/>
+              <w:rPr>
+                <w:rFonts w:ascii="Aptos Narrow" w:eastAsia="Times New Roman" w:hAnsi="Aptos Narrow" w:cs="Times New Roman"/>
+                <w:color w:val="000000"/>
+                <w:kern w:val="0"/>
+                <w14:ligatures w14:val="none"/>
+              </w:rPr>
+            </w:pPr>
+            <w:r>
+              <w:rPr>
+                <w:rFonts w:ascii="Aptos Narrow" w:eastAsia="Times New Roman" w:hAnsi="Aptos Narrow" w:cs="Times New Roman"/>
+                <w:color w:val="000000"/>
+                <w:kern w:val="0"/>
+                <w14:ligatures w14:val="none"/>
+              </w:rPr>
+              <w:t> </w:t>
+            </w:r>
+            <m:oMath>
+              <m:r>
+                <w:rPr>
+                  <w:rFonts w:ascii="Cambria Math" w:eastAsia="Times New Roman" w:hAnsi="Cambria Math" w:cs="Times New Roman"/>
+                  <w:color w:val="000000"/>
+                  <w:kern w:val="0"/>
+                  <w14:ligatures w14:val="none"/>
+                </w:rPr>
+                <m:t>O(</m:t>
+              </m:r>
+              <m:sSup>
+                <m:sSupPr>
+                  <m:ctrlPr>
+                    <w:rPr>
+                      <w:rFonts w:ascii="Cambria Math" w:eastAsia="Times New Roman" w:hAnsi="Cambria Math" w:cs="Times New Roman"/>
+                      <w:i/>
+                      <w:color w:val="000000"/>
+                      <w:kern w:val="0"/>
+                      <w14:ligatures w14:val="none"/>
+                    </w:rPr>
+                  </m:ctrlPr>
+                </m:sSupPr>
+                <m:e>
+                  <m:r>
+                    <w:rPr>
+                      <w:rFonts w:ascii="Cambria Math" w:eastAsia="Times New Roman" w:hAnsi="Cambria Math" w:cs="Times New Roman"/>
+                      <w:color w:val="000000"/>
+                      <w:kern w:val="0"/>
+                      <w14:ligatures w14:val="none"/>
+                    </w:rPr>
+                    <m:t>n</m:t>
+                  </m:r>
+                </m:e>
+                <m:sup>
+                  <m:r>
+                    <w:rPr>
+                      <w:rFonts w:ascii="Cambria Math" w:eastAsia="Times New Roman" w:hAnsi="Cambria Math" w:cs="Times New Roman"/>
+                      <w:color w:val="000000"/>
+                      <w:kern w:val="0"/>
+                      <w14:ligatures w14:val="none"/>
+                    </w:rPr>
+                    <m:t>2</m:t>
+                  </m:r>
+                </m:sup>
+              </m:sSup>
+              <m:r>
+                <w:rPr>
+                  <w:rFonts w:ascii="Cambria Math" w:eastAsia="Times New Roman" w:hAnsi="Cambria Math" w:cs="Times New Roman"/>
+                  <w:color w:val="000000"/>
+                  <w:kern w:val="0"/>
+                  <w14:ligatures w14:val="none"/>
+                </w:rPr>
+                <m:t>)</m:t>
+              </m:r>
+            </m:oMath>
+          </w:p>
+        </w:tc>
+      </w:tr>
+      <w:tr>
+        <w:trPr>
+          <w:trHeight w:val="300"/>
+        </w:trPr>
+        <w:tc>
+          <w:tcPr>
+            <w:tcW w:w="1705" w:type="dxa"/>
+            <w:tcBorders>
+              <w:top w:val="nil"/>
+              <w:left w:val="single" w:sz="4" w:space="0" w:color="auto"/>
+              <w:bottom w:val="single" w:sz="4" w:space="0" w:color="auto"/>
+              <w:right w:val="single" w:sz="4" w:space="0" w:color="auto"/>
+            </w:tcBorders>
+            <w:shd w:val="clear" w:color="auto" w:fill="auto"/>
+            <w:noWrap/>
+            <w:vAlign w:val="bottom"/>
+            <w:hideMark/>
+          </w:tcPr>
+          <w:p>
+            <w:pPr>
+              <w:spacing w:after="0" w:line="240" w:lineRule="auto"/>
+              <w:rPr>
+                <w:rFonts w:ascii="Aptos Narrow" w:eastAsia="Times New Roman" w:hAnsi="Aptos Narrow" w:cs="Times New Roman"/>
+                <w:b/>
+                <w:bCs/>
+                <w:color w:val="000000"/>
+                <w:kern w:val="0"/>
+                <w14:ligatures w14:val="none"/>
+              </w:rPr>
+            </w:pPr>
+            <w:r>
+              <w:rPr>
+                <w:rFonts w:ascii="Aptos Narrow" w:eastAsia="Times New Roman" w:hAnsi="Aptos Narrow" w:cs="Times New Roman"/>
+                <w:b/>
+                <w:bCs/>
+                <w:color w:val="000000"/>
+                <w:kern w:val="0"/>
+                <w14:ligatures w14:val="none"/>
+              </w:rPr>
+              <w:t>Merge Sort</w:t>
+            </w:r>
+          </w:p>
+        </w:tc>
+        <w:tc>
+          <w:tcPr>
+            <w:tcW w:w="1800" w:type="dxa"/>
+            <w:tcBorders>
+              <w:top w:val="nil"/>
+              <w:left w:val="nil"/>
+              <w:bottom w:val="single" w:sz="4" w:space="0" w:color="auto"/>
+              <w:right w:val="single" w:sz="4" w:space="0" w:color="auto"/>
+            </w:tcBorders>
+            <w:shd w:val="clear" w:color="auto" w:fill="auto"/>
+            <w:noWrap/>
+            <w:vAlign w:val="bottom"/>
+            <w:hideMark/>
+          </w:tcPr>
+          <w:p>
+            <w:pPr>
+              <w:spacing w:after="0" w:line="240" w:lineRule="auto"/>
+              <w:rPr>
+                <w:rFonts w:ascii="Aptos Narrow" w:eastAsia="Times New Roman" w:hAnsi="Aptos Narrow" w:cs="Times New Roman"/>
+                <w:color w:val="000000"/>
+                <w:kern w:val="0"/>
+                <w14:ligatures w14:val="none"/>
+              </w:rPr>
+            </w:pPr>
+            <w:r>
+              <w:rPr>
+                <w:rFonts w:ascii="Aptos Narrow" w:eastAsia="Times New Roman" w:hAnsi="Aptos Narrow" w:cs="Times New Roman"/>
+                <w:color w:val="000000"/>
+                <w:kern w:val="0"/>
+                <w14:ligatures w14:val="none"/>
+              </w:rPr>
+              <w:t> </w:t>
+            </w:r>
+            <m:oMath>
+              <m:r>
+                <w:rPr>
+                  <w:rFonts w:ascii="Cambria Math" w:eastAsia="Times New Roman" w:hAnsi="Cambria Math" w:cs="Times New Roman"/>
+                  <w:color w:val="000000"/>
+                  <w:kern w:val="0"/>
+                  <w14:ligatures w14:val="none"/>
+                </w:rPr>
+                <m:t>O(n</m:t>
+              </m:r>
+              <m:func>
+                <m:funcPr>
+                  <m:ctrlPr>
+                    <w:rPr>
+                      <w:rFonts w:ascii="Cambria Math" w:eastAsia="Times New Roman" w:hAnsi="Cambria Math" w:cs="Times New Roman"/>
+                      <w:i/>
+                      <w:color w:val="000000"/>
+                      <w:kern w:val="0"/>
+                      <w14:ligatures w14:val="none"/>
+                    </w:rPr>
+                  </m:ctrlPr>
+                </m:funcPr>
+                <m:fName>
+                  <m:r>
+                    <m:rPr>
+                      <m:sty m:val="p"/>
+                    </m:rPr>
+                    <w:rPr>
+                      <w:rFonts w:ascii="Cambria Math" w:eastAsia="Times New Roman" w:hAnsi="Cambria Math" w:cs="Times New Roman"/>
+                      <w:color w:val="000000"/>
+                      <w:kern w:val="0"/>
+                      <w14:ligatures w14:val="none"/>
+                    </w:rPr>
+                    <m:t>log</m:t>
+                  </m:r>
+                </m:fName>
+                <m:e>
+                  <m:r>
+                    <w:rPr>
+                      <w:rFonts w:ascii="Cambria Math" w:eastAsia="Times New Roman" w:hAnsi="Cambria Math" w:cs="Times New Roman"/>
+                      <w:color w:val="000000"/>
+                      <w:kern w:val="0"/>
+                      <w14:ligatures w14:val="none"/>
+                    </w:rPr>
+                    <m:t>n)</m:t>
+                  </m:r>
+                </m:e>
+              </m:func>
+            </m:oMath>
+          </w:p>
+        </w:tc>
+        <w:tc>
+          <w:tcPr>
+            <w:tcW w:w="1800" w:type="dxa"/>
+            <w:tcBorders>
+              <w:top w:val="nil"/>
+              <w:left w:val="nil"/>
+              <w:bottom w:val="single" w:sz="4" w:space="0" w:color="auto"/>
+              <w:right w:val="single" w:sz="4" w:space="0" w:color="auto"/>
+            </w:tcBorders>
+            <w:shd w:val="clear" w:color="auto" w:fill="auto"/>
+            <w:noWrap/>
+            <w:vAlign w:val="bottom"/>
+            <w:hideMark/>
+          </w:tcPr>
+          <w:p>
+            <w:pPr>
+              <w:spacing w:after="0" w:line="240" w:lineRule="auto"/>
+              <w:rPr>
+                <w:rFonts w:ascii="Aptos Narrow" w:eastAsia="Times New Roman" w:hAnsi="Aptos Narrow" w:cs="Times New Roman"/>
+                <w:color w:val="000000"/>
+                <w:kern w:val="0"/>
+                <w14:ligatures w14:val="none"/>
+              </w:rPr>
+            </w:pPr>
+            <w:r>
+              <w:rPr>
+                <w:rFonts w:ascii="Aptos Narrow" w:eastAsia="Times New Roman" w:hAnsi="Aptos Narrow" w:cs="Times New Roman"/>
+                <w:color w:val="000000"/>
+                <w:kern w:val="0"/>
+                <w14:ligatures w14:val="none"/>
+              </w:rPr>
+              <w:t> </w:t>
+            </w:r>
+            <m:oMath>
+              <m:r>
+                <w:rPr>
+                  <w:rFonts w:ascii="Cambria Math" w:eastAsia="Times New Roman" w:hAnsi="Cambria Math" w:cs="Times New Roman"/>
+                  <w:color w:val="000000"/>
+                  <w:kern w:val="0"/>
+                  <w14:ligatures w14:val="none"/>
+                </w:rPr>
+                <m:t>O(n</m:t>
+              </m:r>
+              <m:func>
+                <m:funcPr>
+                  <m:ctrlPr>
+                    <w:rPr>
+                      <w:rFonts w:ascii="Cambria Math" w:eastAsia="Times New Roman" w:hAnsi="Cambria Math" w:cs="Times New Roman"/>
+                      <w:i/>
+                      <w:color w:val="000000"/>
+                      <w:kern w:val="0"/>
+                      <w14:ligatures w14:val="none"/>
+                    </w:rPr>
+                  </m:ctrlPr>
+                </m:funcPr>
+                <m:fName>
+                  <m:r>
+                    <m:rPr>
+                      <m:sty m:val="p"/>
+                    </m:rPr>
+                    <w:rPr>
+                      <w:rFonts w:ascii="Cambria Math" w:eastAsia="Times New Roman" w:hAnsi="Cambria Math" w:cs="Times New Roman"/>
+                      <w:color w:val="000000"/>
+                      <w:kern w:val="0"/>
+                      <w14:ligatures w14:val="none"/>
+                    </w:rPr>
+                    <m:t>log</m:t>
+                  </m:r>
+                </m:fName>
+                <m:e>
+                  <m:r>
+                    <w:rPr>
+                      <w:rFonts w:ascii="Cambria Math" w:eastAsia="Times New Roman" w:hAnsi="Cambria Math" w:cs="Times New Roman"/>
+                      <w:color w:val="000000"/>
+                      <w:kern w:val="0"/>
+                      <w14:ligatures w14:val="none"/>
+                    </w:rPr>
+                    <m:t>n)</m:t>
+                  </m:r>
+                </m:e>
+              </m:func>
+            </m:oMath>
+          </w:p>
+        </w:tc>
+        <w:tc>
+          <w:tcPr>
+            <w:tcW w:w="1710" w:type="dxa"/>
+            <w:tcBorders>
+              <w:top w:val="nil"/>
+              <w:left w:val="nil"/>
+              <w:bottom w:val="single" w:sz="4" w:space="0" w:color="auto"/>
+              <w:right w:val="single" w:sz="4" w:space="0" w:color="auto"/>
+            </w:tcBorders>
+            <w:shd w:val="clear" w:color="auto" w:fill="auto"/>
+            <w:noWrap/>
+            <w:vAlign w:val="bottom"/>
+            <w:hideMark/>
+          </w:tcPr>
+          <w:p>
+            <w:pPr>
+              <w:spacing w:after="0" w:line="240" w:lineRule="auto"/>
+              <w:rPr>
+                <w:rFonts w:ascii="Aptos Narrow" w:eastAsia="Times New Roman" w:hAnsi="Aptos Narrow" w:cs="Times New Roman"/>
+                <w:color w:val="000000"/>
+                <w:kern w:val="0"/>
+                <w14:ligatures w14:val="none"/>
+              </w:rPr>
+            </w:pPr>
+            <w:r>
+              <w:rPr>
+                <w:rFonts w:ascii="Aptos Narrow" w:eastAsia="Times New Roman" w:hAnsi="Aptos Narrow" w:cs="Times New Roman"/>
+                <w:color w:val="000000"/>
+                <w:kern w:val="0"/>
+                <w14:ligatures w14:val="none"/>
+              </w:rPr>
+              <w:t> </w:t>
+            </w:r>
+            <m:oMath>
+              <m:r>
+                <w:rPr>
+                  <w:rFonts w:ascii="Cambria Math" w:eastAsia="Times New Roman" w:hAnsi="Cambria Math" w:cs="Times New Roman"/>
+                  <w:color w:val="000000"/>
+                  <w:kern w:val="0"/>
+                  <w14:ligatures w14:val="none"/>
+                </w:rPr>
+                <m:t>O(n</m:t>
+              </m:r>
+              <m:func>
+                <m:funcPr>
+                  <m:ctrlPr>
+                    <w:rPr>
+                      <w:rFonts w:ascii="Cambria Math" w:eastAsia="Times New Roman" w:hAnsi="Cambria Math" w:cs="Times New Roman"/>
+                      <w:i/>
+                      <w:color w:val="000000"/>
+                      <w:kern w:val="0"/>
+                      <w14:ligatures w14:val="none"/>
+                    </w:rPr>
+                  </m:ctrlPr>
+                </m:funcPr>
+                <m:fName>
+                  <m:r>
+                    <m:rPr>
+                      <m:sty m:val="p"/>
+                    </m:rPr>
+                    <w:rPr>
+                      <w:rFonts w:ascii="Cambria Math" w:eastAsia="Times New Roman" w:hAnsi="Cambria Math" w:cs="Times New Roman"/>
+                      <w:color w:val="000000"/>
+                      <w:kern w:val="0"/>
+                      <w14:ligatures w14:val="none"/>
+                    </w:rPr>
+                    <m:t>log</m:t>
+                  </m:r>
+                </m:fName>
+                <m:e>
+                  <m:r>
+                    <w:rPr>
+                      <w:rFonts w:ascii="Cambria Math" w:eastAsia="Times New Roman" w:hAnsi="Cambria Math" w:cs="Times New Roman"/>
+                      <w:color w:val="000000"/>
+                      <w:kern w:val="0"/>
+                      <w14:ligatures w14:val="none"/>
+                    </w:rPr>
+                    <m:t>n)</m:t>
+                  </m:r>
+                </m:e>
+              </m:func>
+            </m:oMath>
+          </w:p>
+        </w:tc>
+      </w:tr>
+    </w:tbl>
+    <w:p/>
     <w:p>
-      <w:r>
+      <w:pPr>
+        <w:rPr>
+          <w:u w:val="single"/>
+        </w:rPr>
+      </w:pPr>
+      <w:r>
+        <w:rPr>
+          <w:u w:val="single"/>
+        </w:rPr>
         <w:t>Discussion:</w:t>
       </w:r>
     </w:p>
@@ -1752,6 +3125,16 @@
     <w:uiPriority w:val="99"/>
     <w:rsid w:val="007324DD"/>
   </w:style>
+  <w:style w:type="character" w:styleId="PlaceholderText">
+    <w:name w:val="Placeholder Text"/>
+    <w:basedOn w:val="DefaultParagraphFont"/>
+    <w:uiPriority w:val="99"/>
+    <w:semiHidden/>
+    <w:rsid w:val="00E14A97"/>
+    <w:rPr>
+      <w:color w:val="666666"/>
+    </w:rPr>
+  </w:style>
 </w:styles>
 </file>
 
